--- a/CA_Details.docx
+++ b/CA_Details.docx
@@ -2230,6 +2230,7 @@
       </w:pPr>
       <w:r>
         <w:rPr>
+          <w:noProof/>
           <w:lang w:val="en-US"/>
         </w:rPr>
         <w:drawing>
@@ -2303,6 +2304,43 @@
         </w:rPr>
       </w:pPr>
     </w:p>
+    <w:p>
+      <w:pPr>
+        <w:rPr>
+          <w:lang w:val="en-US"/>
+        </w:rPr>
+      </w:pPr>
+    </w:p>
+    <w:p>
+      <w:r>
+        <w:t>(Eventualmente) provare ad utilizzare il c</w:t>
+      </w:r>
+      <w:r>
+        <w:t xml:space="preserve">o-processore SIMD disponibile all’interno della CPU per eseguire in parallelo queste operazioni complesse. Oppure provare ad implementare la mod come ciclo </w:t>
+      </w:r>
+      <w:proofErr w:type="spellStart"/>
+      <w:r>
+        <w:t>while</w:t>
+      </w:r>
+      <w:proofErr w:type="spellEnd"/>
+      <w:r>
+        <w:t>. 5%2: 5-2=3-2=</w:t>
+      </w:r>
+      <w:proofErr w:type="gramStart"/>
+      <w:r>
+        <w:t>1!=</w:t>
+      </w:r>
+      <w:proofErr w:type="gramEnd"/>
+      <w:r>
+        <w:t>0.</w:t>
+      </w:r>
+    </w:p>
+    <w:p>
+      <w:r>
+        <w:t>…</w:t>
+      </w:r>
+    </w:p>
+    <w:p/>
     <w:sectPr>
       <w:pgSz w:w="11906" w:h="16838"/>
       <w:pgMar w:top="1417" w:right="1134" w:bottom="1134" w:left="1134" w:header="708" w:footer="708" w:gutter="0"/>
